--- a/Reading Response/Reading Response-7.25.docx
+++ b/Reading Response/Reading Response-7.25.docx
@@ -62,10 +62,18 @@
         <w:t xml:space="preserve">? </w:t>
       </w:r>
       <w:r>
-        <w:t>How do the ideas in the story connect to your life and experience</w:t>
+        <w:t xml:space="preserve">How do the ideas in the story connect to your life and </w:t>
+      </w:r>
+      <w:proofErr w:type="spellStart"/>
+      <w:r>
+        <w:t>experience</w:t>
       </w:r>
       <w:r>
-        <w:t>What questions do you have? (Not “what questions might impress the teacher?”</w:t>
+        <w:t>What</w:t>
+      </w:r>
+      <w:proofErr w:type="spellEnd"/>
+      <w:r>
+        <w:t xml:space="preserve"> questions do you have? (Not “what questions might impress the teacher?”</w:t>
       </w:r>
     </w:p>
     <w:p/>
@@ -119,6 +127,7 @@
             <w:gridSpan w:val="2"/>
           </w:tcPr>
           <w:p>
+            <w:proofErr w:type="gramStart"/>
             <w:r>
               <w:rPr>
                 <w:rFonts w:hint="eastAsia"/>
@@ -126,6 +135,7 @@
               </w:rPr>
               <w:t>徐靖</w:t>
             </w:r>
+            <w:proofErr w:type="gramEnd"/>
           </w:p>
         </w:tc>
         <w:tc>
@@ -891,11 +901,308 @@
           <w:p>
             <w:pPr>
               <w:rPr>
+                <w:lang w:eastAsia="zh-CN"/>
+              </w:rPr>
+            </w:pPr>
+            <w:proofErr w:type="gramStart"/>
+            <w:r>
+              <w:rPr>
                 <w:b/>
                 <w:bCs/>
                 <w:lang w:eastAsia="zh-CN"/>
               </w:rPr>
-            </w:pPr>
+              <w:t>Forfeit</w:t>
+            </w:r>
+            <w:r>
+              <w:rPr>
+                <w:lang w:eastAsia="zh-CN"/>
+              </w:rPr>
+              <w:t xml:space="preserve"> :</w:t>
+            </w:r>
+            <w:proofErr w:type="gramEnd"/>
+            <w:r>
+              <w:rPr>
+                <w:lang w:eastAsia="zh-CN"/>
+              </w:rPr>
+              <w:t xml:space="preserve"> Something surrendered or subject to surrender as punishment for a crime, an offense, an error, or a breach of contract.</w:t>
+            </w:r>
+          </w:p>
+          <w:p>
+            <w:pPr>
+              <w:rPr>
+                <w:lang w:eastAsia="zh-CN"/>
+              </w:rPr>
+            </w:pPr>
+            <w:proofErr w:type="gramStart"/>
+            <w:r>
+              <w:rPr>
+                <w:b/>
+                <w:bCs/>
+                <w:lang w:eastAsia="zh-CN"/>
+              </w:rPr>
+              <w:t>renounced</w:t>
+            </w:r>
+            <w:r>
+              <w:rPr>
+                <w:lang w:eastAsia="zh-CN"/>
+              </w:rPr>
+              <w:t xml:space="preserve"> :</w:t>
+            </w:r>
+            <w:proofErr w:type="gramEnd"/>
+            <w:r>
+              <w:rPr>
+                <w:lang w:eastAsia="zh-CN"/>
+              </w:rPr>
+              <w:t xml:space="preserve"> formally declared one's abandonment of (a claim, right, or possession).</w:t>
+            </w:r>
+          </w:p>
+          <w:p>
+            <w:pPr>
+              <w:rPr>
+                <w:lang w:eastAsia="zh-CN"/>
+              </w:rPr>
+            </w:pPr>
+            <w:proofErr w:type="gramStart"/>
+            <w:r>
+              <w:rPr>
+                <w:b/>
+                <w:bCs/>
+                <w:lang w:eastAsia="zh-CN"/>
+              </w:rPr>
+              <w:t>Pavilion</w:t>
+            </w:r>
+            <w:r>
+              <w:rPr>
+                <w:lang w:eastAsia="zh-CN"/>
+              </w:rPr>
+              <w:t xml:space="preserve"> :</w:t>
+            </w:r>
+            <w:proofErr w:type="gramEnd"/>
+            <w:r>
+              <w:rPr>
+                <w:lang w:eastAsia="zh-CN"/>
+              </w:rPr>
+              <w:t xml:space="preserve"> A large tent, often used for outdoor events or as a temporary structure.</w:t>
+            </w:r>
+          </w:p>
+          <w:p>
+            <w:pPr>
+              <w:rPr>
+                <w:lang w:eastAsia="zh-CN"/>
+              </w:rPr>
+            </w:pPr>
+            <w:proofErr w:type="gramStart"/>
+            <w:r>
+              <w:rPr>
+                <w:b/>
+                <w:bCs/>
+                <w:lang w:eastAsia="zh-CN"/>
+              </w:rPr>
+              <w:t xml:space="preserve">quivering </w:t>
+            </w:r>
+            <w:r>
+              <w:rPr>
+                <w:lang w:eastAsia="zh-CN"/>
+              </w:rPr>
+              <w:t>:</w:t>
+            </w:r>
+            <w:proofErr w:type="gramEnd"/>
+            <w:r>
+              <w:rPr>
+                <w:lang w:eastAsia="zh-CN"/>
+              </w:rPr>
+              <w:t xml:space="preserve"> shaking or trembling slightly</w:t>
+            </w:r>
+          </w:p>
+          <w:p>
+            <w:pPr>
+              <w:rPr>
+                <w:lang w:eastAsia="zh-CN"/>
+              </w:rPr>
+            </w:pPr>
+            <w:proofErr w:type="gramStart"/>
+            <w:r>
+              <w:rPr>
+                <w:b/>
+                <w:bCs/>
+                <w:lang w:eastAsia="zh-CN"/>
+              </w:rPr>
+              <w:t xml:space="preserve">gnawed </w:t>
+            </w:r>
+            <w:r>
+              <w:rPr>
+                <w:lang w:eastAsia="zh-CN"/>
+              </w:rPr>
+              <w:t>:</w:t>
+            </w:r>
+            <w:proofErr w:type="gramEnd"/>
+            <w:r>
+              <w:rPr>
+                <w:lang w:eastAsia="zh-CN"/>
+              </w:rPr>
+              <w:t xml:space="preserve"> past participle of "gnaw," which means to bite at or wear away by persistent biting or nibbling.</w:t>
+            </w:r>
+          </w:p>
+          <w:p>
+            <w:pPr>
+              <w:rPr>
+                <w:lang w:eastAsia="zh-CN"/>
+              </w:rPr>
+            </w:pPr>
+            <w:proofErr w:type="gramStart"/>
+            <w:r>
+              <w:rPr>
+                <w:b/>
+                <w:bCs/>
+                <w:lang w:eastAsia="zh-CN"/>
+              </w:rPr>
+              <w:t xml:space="preserve">velveted </w:t>
+            </w:r>
+            <w:r>
+              <w:rPr>
+                <w:lang w:eastAsia="zh-CN"/>
+              </w:rPr>
+              <w:t>:</w:t>
+            </w:r>
+            <w:proofErr w:type="gramEnd"/>
+            <w:r>
+              <w:rPr>
+                <w:lang w:eastAsia="zh-CN"/>
+              </w:rPr>
+              <w:t xml:space="preserve"> covered with or resembling velvet, especially in being soft and smooth.</w:t>
+            </w:r>
+          </w:p>
+          <w:p>
+            <w:pPr>
+              <w:rPr>
+                <w:lang w:eastAsia="zh-CN"/>
+              </w:rPr>
+            </w:pPr>
+            <w:proofErr w:type="gramStart"/>
+            <w:r>
+              <w:rPr>
+                <w:b/>
+                <w:bCs/>
+                <w:lang w:eastAsia="zh-CN"/>
+              </w:rPr>
+              <w:t xml:space="preserve">Fusty </w:t>
+            </w:r>
+            <w:r>
+              <w:rPr>
+                <w:lang w:eastAsia="zh-CN"/>
+              </w:rPr>
+              <w:t>:</w:t>
+            </w:r>
+            <w:proofErr w:type="gramEnd"/>
+            <w:r>
+              <w:rPr>
+                <w:lang w:eastAsia="zh-CN"/>
+              </w:rPr>
+              <w:t xml:space="preserve"> Having a musty, stale odor; old-fashioned or out-of-date.</w:t>
+            </w:r>
+          </w:p>
+          <w:p>
+            <w:pPr>
+              <w:rPr>
+                <w:lang w:eastAsia="zh-CN"/>
+              </w:rPr>
+            </w:pPr>
+            <w:proofErr w:type="gramStart"/>
+            <w:r>
+              <w:rPr>
+                <w:b/>
+                <w:bCs/>
+                <w:lang w:eastAsia="zh-CN"/>
+              </w:rPr>
+              <w:t>Saccharine</w:t>
+            </w:r>
+            <w:r>
+              <w:rPr>
+                <w:lang w:eastAsia="zh-CN"/>
+              </w:rPr>
+              <w:t xml:space="preserve"> :</w:t>
+            </w:r>
+            <w:proofErr w:type="gramEnd"/>
+            <w:r>
+              <w:rPr>
+                <w:lang w:eastAsia="zh-CN"/>
+              </w:rPr>
+              <w:t xml:space="preserve"> excessively sweet or sentimental</w:t>
+            </w:r>
+          </w:p>
+          <w:p>
+            <w:pPr>
+              <w:rPr>
+                <w:lang w:eastAsia="zh-CN"/>
+              </w:rPr>
+            </w:pPr>
+            <w:proofErr w:type="gramStart"/>
+            <w:r>
+              <w:rPr>
+                <w:b/>
+                <w:bCs/>
+                <w:lang w:eastAsia="zh-CN"/>
+              </w:rPr>
+              <w:t>quarry</w:t>
+            </w:r>
+            <w:r>
+              <w:rPr>
+                <w:lang w:eastAsia="zh-CN"/>
+              </w:rPr>
+              <w:t xml:space="preserve"> :</w:t>
+            </w:r>
+            <w:proofErr w:type="gramEnd"/>
+            <w:r>
+              <w:rPr>
+                <w:lang w:eastAsia="zh-CN"/>
+              </w:rPr>
+              <w:t xml:space="preserve"> a hunted animal or bird</w:t>
+            </w:r>
+          </w:p>
+          <w:p>
+            <w:pPr>
+              <w:rPr>
+                <w:lang w:eastAsia="zh-CN"/>
+              </w:rPr>
+            </w:pPr>
+            <w:proofErr w:type="gramStart"/>
+            <w:r>
+              <w:rPr>
+                <w:b/>
+                <w:bCs/>
+                <w:lang w:eastAsia="zh-CN"/>
+              </w:rPr>
+              <w:t>foreboding</w:t>
+            </w:r>
+            <w:r>
+              <w:rPr>
+                <w:lang w:eastAsia="zh-CN"/>
+              </w:rPr>
+              <w:t xml:space="preserve"> :</w:t>
+            </w:r>
+            <w:proofErr w:type="gramEnd"/>
+            <w:r>
+              <w:rPr>
+                <w:lang w:eastAsia="zh-CN"/>
+              </w:rPr>
+              <w:t xml:space="preserve"> a feeling that something bad is going to happen; ominous anticipation.</w:t>
+            </w:r>
+          </w:p>
+          <w:p>
+            <w:pPr>
+              <w:rPr>
+                <w:b/>
+                <w:bCs/>
+                <w:lang w:eastAsia="zh-CN"/>
+              </w:rPr>
+            </w:pPr>
+            <w:r>
+              <w:rPr>
+                <w:rFonts w:ascii="Tahoma" w:hAnsi="Tahoma" w:cs="Tahoma"/>
+                <w:lang w:eastAsia="zh-CN"/>
+              </w:rPr>
+              <w:t>﻿</w:t>
+            </w:r>
           </w:p>
         </w:tc>
         <w:tc>
@@ -903,7 +1210,267 @@
             <w:tcW w:w="3575" w:type="dxa"/>
             <w:gridSpan w:val="2"/>
           </w:tcPr>
-          <w:p/>
+          <w:p>
+            <w:pPr>
+              <w:rPr>
+                <w:lang w:eastAsia="zh-CN"/>
+              </w:rPr>
+            </w:pPr>
+            <w:proofErr w:type="gramStart"/>
+            <w:r>
+              <w:rPr>
+                <w:b/>
+                <w:bCs/>
+                <w:lang w:eastAsia="zh-CN"/>
+              </w:rPr>
+              <w:t>boulder</w:t>
+            </w:r>
+            <w:r>
+              <w:rPr>
+                <w:lang w:eastAsia="zh-CN"/>
+              </w:rPr>
+              <w:t xml:space="preserve"> :</w:t>
+            </w:r>
+            <w:proofErr w:type="gramEnd"/>
+            <w:r>
+              <w:rPr>
+                <w:lang w:eastAsia="zh-CN"/>
+              </w:rPr>
+              <w:t xml:space="preserve"> large rock</w:t>
+            </w:r>
+          </w:p>
+          <w:p>
+            <w:pPr>
+              <w:rPr>
+                <w:lang w:eastAsia="zh-CN"/>
+              </w:rPr>
+            </w:pPr>
+            <w:proofErr w:type="gramStart"/>
+            <w:r>
+              <w:rPr>
+                <w:b/>
+                <w:bCs/>
+                <w:lang w:eastAsia="zh-CN"/>
+              </w:rPr>
+              <w:t>craves</w:t>
+            </w:r>
+            <w:r>
+              <w:rPr>
+                <w:lang w:eastAsia="zh-CN"/>
+              </w:rPr>
+              <w:t xml:space="preserve"> :</w:t>
+            </w:r>
+            <w:proofErr w:type="gramEnd"/>
+            <w:r>
+              <w:rPr>
+                <w:lang w:eastAsia="zh-CN"/>
+              </w:rPr>
+              <w:t xml:space="preserve"> desires</w:t>
+            </w:r>
+          </w:p>
+          <w:p>
+            <w:pPr>
+              <w:rPr>
+                <w:lang w:eastAsia="zh-CN"/>
+              </w:rPr>
+            </w:pPr>
+            <w:proofErr w:type="gramStart"/>
+            <w:r>
+              <w:rPr>
+                <w:b/>
+                <w:bCs/>
+                <w:lang w:eastAsia="zh-CN"/>
+              </w:rPr>
+              <w:t>stern</w:t>
+            </w:r>
+            <w:r>
+              <w:rPr>
+                <w:lang w:eastAsia="zh-CN"/>
+              </w:rPr>
+              <w:t xml:space="preserve"> :</w:t>
+            </w:r>
+            <w:proofErr w:type="gramEnd"/>
+            <w:r>
+              <w:rPr>
+                <w:lang w:eastAsia="zh-CN"/>
+              </w:rPr>
+              <w:t xml:space="preserve"> serious</w:t>
+            </w:r>
+          </w:p>
+          <w:p>
+            <w:pPr>
+              <w:rPr>
+                <w:lang w:eastAsia="zh-CN"/>
+              </w:rPr>
+            </w:pPr>
+            <w:proofErr w:type="gramStart"/>
+            <w:r>
+              <w:rPr>
+                <w:b/>
+                <w:bCs/>
+                <w:lang w:eastAsia="zh-CN"/>
+              </w:rPr>
+              <w:t>monstrous</w:t>
+            </w:r>
+            <w:r>
+              <w:rPr>
+                <w:lang w:eastAsia="zh-CN"/>
+              </w:rPr>
+              <w:t xml:space="preserve"> :</w:t>
+            </w:r>
+            <w:proofErr w:type="gramEnd"/>
+            <w:r>
+              <w:rPr>
+                <w:lang w:eastAsia="zh-CN"/>
+              </w:rPr>
+              <w:t xml:space="preserve"> huge</w:t>
+            </w:r>
+          </w:p>
+          <w:p>
+            <w:pPr>
+              <w:rPr>
+                <w:lang w:eastAsia="zh-CN"/>
+              </w:rPr>
+            </w:pPr>
+            <w:proofErr w:type="gramStart"/>
+            <w:r>
+              <w:rPr>
+                <w:b/>
+                <w:bCs/>
+                <w:lang w:eastAsia="zh-CN"/>
+              </w:rPr>
+              <w:t>muzzle</w:t>
+            </w:r>
+            <w:r>
+              <w:rPr>
+                <w:lang w:eastAsia="zh-CN"/>
+              </w:rPr>
+              <w:t xml:space="preserve"> :</w:t>
+            </w:r>
+            <w:proofErr w:type="gramEnd"/>
+            <w:r>
+              <w:rPr>
+                <w:lang w:eastAsia="zh-CN"/>
+              </w:rPr>
+              <w:t xml:space="preserve"> face covering</w:t>
+            </w:r>
+          </w:p>
+          <w:p>
+            <w:pPr>
+              <w:rPr>
+                <w:lang w:eastAsia="zh-CN"/>
+              </w:rPr>
+            </w:pPr>
+            <w:proofErr w:type="gramStart"/>
+            <w:r>
+              <w:rPr>
+                <w:b/>
+                <w:bCs/>
+                <w:lang w:eastAsia="zh-CN"/>
+              </w:rPr>
+              <w:t xml:space="preserve">deafening </w:t>
+            </w:r>
+            <w:r>
+              <w:rPr>
+                <w:lang w:eastAsia="zh-CN"/>
+              </w:rPr>
+              <w:t>:</w:t>
+            </w:r>
+            <w:proofErr w:type="gramEnd"/>
+            <w:r>
+              <w:rPr>
+                <w:lang w:eastAsia="zh-CN"/>
+              </w:rPr>
+              <w:t xml:space="preserve"> very loud</w:t>
+            </w:r>
+          </w:p>
+          <w:p>
+            <w:pPr>
+              <w:rPr>
+                <w:lang w:eastAsia="zh-CN"/>
+              </w:rPr>
+            </w:pPr>
+            <w:proofErr w:type="gramStart"/>
+            <w:r>
+              <w:rPr>
+                <w:b/>
+                <w:bCs/>
+                <w:lang w:eastAsia="zh-CN"/>
+              </w:rPr>
+              <w:t>unicorns</w:t>
+            </w:r>
+            <w:r>
+              <w:rPr>
+                <w:lang w:eastAsia="zh-CN"/>
+              </w:rPr>
+              <w:t xml:space="preserve"> :</w:t>
+            </w:r>
+            <w:proofErr w:type="gramEnd"/>
+            <w:r>
+              <w:rPr>
+                <w:lang w:eastAsia="zh-CN"/>
+              </w:rPr>
+              <w:t xml:space="preserve"> creatures with a single horn </w:t>
+            </w:r>
+          </w:p>
+          <w:p>
+            <w:proofErr w:type="gramStart"/>
+            <w:r>
+              <w:rPr>
+                <w:b/>
+                <w:bCs/>
+              </w:rPr>
+              <w:t>indigo</w:t>
+            </w:r>
+            <w:r>
+              <w:t xml:space="preserve"> :</w:t>
+            </w:r>
+            <w:proofErr w:type="gramEnd"/>
+            <w:r>
+              <w:t xml:space="preserve"> deep blue</w:t>
+            </w:r>
+          </w:p>
+          <w:p>
+            <w:proofErr w:type="gramStart"/>
+            <w:r>
+              <w:rPr>
+                <w:b/>
+                <w:bCs/>
+              </w:rPr>
+              <w:t xml:space="preserve">dratted </w:t>
+            </w:r>
+            <w:r>
+              <w:t>:</w:t>
+            </w:r>
+            <w:proofErr w:type="gramEnd"/>
+            <w:r>
+              <w:t xml:space="preserve"> annoying</w:t>
+            </w:r>
+          </w:p>
+          <w:p>
+            <w:proofErr w:type="gramStart"/>
+            <w:r>
+              <w:rPr>
+                <w:b/>
+                <w:bCs/>
+              </w:rPr>
+              <w:t>tumbling</w:t>
+            </w:r>
+            <w:r>
+              <w:t xml:space="preserve"> :</w:t>
+            </w:r>
+            <w:proofErr w:type="gramEnd"/>
+            <w:r>
+              <w:t xml:space="preserve"> </w:t>
+            </w:r>
+            <w:r>
+              <w:rPr>
+                <w:rFonts w:hint="eastAsia"/>
+                <w:lang w:eastAsia="zh-CN"/>
+              </w:rPr>
+              <w:t>fail</w:t>
+            </w:r>
+          </w:p>
         </w:tc>
       </w:tr>
       <w:tr>

--- a/Reading Response/Reading Response-7.25.docx
+++ b/Reading Response/Reading Response-7.25.docx
@@ -127,7 +127,6 @@
             <w:gridSpan w:val="2"/>
           </w:tcPr>
           <w:p>
-            <w:proofErr w:type="gramStart"/>
             <w:r>
               <w:rPr>
                 <w:rFonts w:hint="eastAsia"/>
@@ -135,7 +134,6 @@
               </w:rPr>
               <w:t>徐靖</w:t>
             </w:r>
-            <w:proofErr w:type="gramEnd"/>
           </w:p>
         </w:tc>
         <w:tc>
@@ -480,7 +478,7 @@
               <w:rPr>
                 <w:lang w:eastAsia="zh-CN"/>
               </w:rPr>
-              <w:t>6</w:t>
+              <w:t>12</w:t>
             </w:r>
             <w:r>
               <w:rPr>
@@ -526,7 +524,13 @@
               <w:rPr>
                 <w:lang w:eastAsia="zh-CN"/>
               </w:rPr>
-              <w:t>13-17</w:t>
+              <w:t>7</w:t>
+            </w:r>
+            <w:r>
+              <w:rPr>
+                <w:lang w:eastAsia="zh-CN"/>
+              </w:rPr>
+              <w:t>-17</w:t>
             </w:r>
           </w:p>
         </w:tc>
@@ -624,7 +628,7 @@
                 <w:rFonts w:hint="eastAsia"/>
                 <w:lang w:eastAsia="zh-CN"/>
               </w:rPr>
-              <w:t>4</w:t>
+              <w:t>2</w:t>
             </w:r>
           </w:p>
         </w:tc>
@@ -766,7 +770,7 @@
                 <w:rFonts w:hint="eastAsia"/>
                 <w:lang w:eastAsia="zh-CN"/>
               </w:rPr>
-              <w:t>5</w:t>
+              <w:t>3</w:t>
             </w:r>
           </w:p>
         </w:tc>
@@ -901,12 +905,20 @@
           <w:p>
             <w:pPr>
               <w:rPr>
-                <w:lang w:eastAsia="zh-CN"/>
-              </w:rPr>
-            </w:pPr>
-            <w:proofErr w:type="gramStart"/>
-            <w:r>
-              <w:rPr>
+                <w:rFonts w:ascii="Tahoma" w:hAnsi="Tahoma" w:cs="Tahoma"/>
+                <w:lang w:eastAsia="zh-CN"/>
+              </w:rPr>
+            </w:pPr>
+            <w:r>
+              <w:rPr>
+                <w:rFonts w:ascii="Tahoma" w:hAnsi="Tahoma" w:cs="Tahoma"/>
+                <w:lang w:eastAsia="zh-CN"/>
+              </w:rPr>
+              <w:t>﻿</w:t>
+            </w:r>
+            <w:r>
+              <w:rPr>
+                <w:rFonts w:ascii="Tahoma" w:hAnsi="Tahoma" w:cs="Tahoma"/>
                 <w:b/>
                 <w:bCs/>
                 <w:lang w:eastAsia="zh-CN"/>
@@ -915,27 +927,22 @@
             </w:r>
             <w:r>
               <w:rPr>
-                <w:lang w:eastAsia="zh-CN"/>
-              </w:rPr>
-              <w:t xml:space="preserve"> :</w:t>
-            </w:r>
-            <w:proofErr w:type="gramEnd"/>
-            <w:r>
-              <w:rPr>
-                <w:lang w:eastAsia="zh-CN"/>
-              </w:rPr>
-              <w:t xml:space="preserve"> Something surrendered or subject to surrender as punishment for a crime, an offense, an error, or a breach of contract.</w:t>
-            </w:r>
-          </w:p>
-          <w:p>
-            <w:pPr>
-              <w:rPr>
-                <w:lang w:eastAsia="zh-CN"/>
-              </w:rPr>
-            </w:pPr>
-            <w:proofErr w:type="gramStart"/>
-            <w:r>
-              <w:rPr>
+                <w:rFonts w:ascii="Tahoma" w:hAnsi="Tahoma" w:cs="Tahoma"/>
+                <w:lang w:eastAsia="zh-CN"/>
+              </w:rPr>
+              <w:t xml:space="preserve"> : Something surrendered or subject to surrender as punishment for a crime, an offense, an error, or a breach of contract.</w:t>
+            </w:r>
+          </w:p>
+          <w:p>
+            <w:pPr>
+              <w:rPr>
+                <w:rFonts w:ascii="Tahoma" w:hAnsi="Tahoma" w:cs="Tahoma"/>
+                <w:lang w:eastAsia="zh-CN"/>
+              </w:rPr>
+            </w:pPr>
+            <w:r>
+              <w:rPr>
+                <w:rFonts w:ascii="Tahoma" w:hAnsi="Tahoma" w:cs="Tahoma"/>
                 <w:b/>
                 <w:bCs/>
                 <w:lang w:eastAsia="zh-CN"/>
@@ -944,265 +951,213 @@
             </w:r>
             <w:r>
               <w:rPr>
-                <w:lang w:eastAsia="zh-CN"/>
-              </w:rPr>
-              <w:t xml:space="preserve"> :</w:t>
-            </w:r>
-            <w:proofErr w:type="gramEnd"/>
-            <w:r>
-              <w:rPr>
-                <w:lang w:eastAsia="zh-CN"/>
-              </w:rPr>
-              <w:t xml:space="preserve"> formally declared one's abandonment of (a claim, right, or possession).</w:t>
-            </w:r>
-          </w:p>
-          <w:p>
-            <w:pPr>
-              <w:rPr>
-                <w:lang w:eastAsia="zh-CN"/>
-              </w:rPr>
-            </w:pPr>
-            <w:proofErr w:type="gramStart"/>
-            <w:r>
-              <w:rPr>
+                <w:rFonts w:ascii="Tahoma" w:hAnsi="Tahoma" w:cs="Tahoma"/>
+                <w:lang w:eastAsia="zh-CN"/>
+              </w:rPr>
+              <w:t xml:space="preserve"> : formally declared one's abandonment of (a claim, right, or possession).</w:t>
+            </w:r>
+          </w:p>
+          <w:p>
+            <w:pPr>
+              <w:rPr>
+                <w:rFonts w:ascii="Tahoma" w:hAnsi="Tahoma" w:cs="Tahoma"/>
+                <w:lang w:eastAsia="zh-CN"/>
+              </w:rPr>
+            </w:pPr>
+            <w:r>
+              <w:rPr>
+                <w:rFonts w:ascii="Tahoma" w:hAnsi="Tahoma" w:cs="Tahoma"/>
                 <w:b/>
                 <w:bCs/>
                 <w:lang w:eastAsia="zh-CN"/>
               </w:rPr>
-              <w:t>Pavilion</w:t>
-            </w:r>
-            <w:r>
-              <w:rPr>
-                <w:lang w:eastAsia="zh-CN"/>
-              </w:rPr>
-              <w:t xml:space="preserve"> :</w:t>
-            </w:r>
-            <w:proofErr w:type="gramEnd"/>
-            <w:r>
-              <w:rPr>
-                <w:lang w:eastAsia="zh-CN"/>
-              </w:rPr>
-              <w:t xml:space="preserve"> A large tent, often used for outdoor events or as a temporary structure.</w:t>
-            </w:r>
-          </w:p>
-          <w:p>
-            <w:pPr>
-              <w:rPr>
-                <w:lang w:eastAsia="zh-CN"/>
-              </w:rPr>
-            </w:pPr>
-            <w:proofErr w:type="gramStart"/>
-            <w:r>
-              <w:rPr>
+              <w:t>velveted</w:t>
+            </w:r>
+            <w:r>
+              <w:rPr>
+                <w:rFonts w:ascii="Tahoma" w:hAnsi="Tahoma" w:cs="Tahoma"/>
+                <w:lang w:eastAsia="zh-CN"/>
+              </w:rPr>
+              <w:t xml:space="preserve"> : covered with or resembling velvet, especially in being soft and smooth.</w:t>
+            </w:r>
+          </w:p>
+          <w:p>
+            <w:pPr>
+              <w:rPr>
+                <w:rFonts w:ascii="Tahoma" w:hAnsi="Tahoma" w:cs="Tahoma"/>
+                <w:lang w:eastAsia="zh-CN"/>
+              </w:rPr>
+            </w:pPr>
+            <w:r>
+              <w:rPr>
+                <w:rFonts w:ascii="Tahoma" w:hAnsi="Tahoma" w:cs="Tahoma"/>
                 <w:b/>
                 <w:bCs/>
                 <w:lang w:eastAsia="zh-CN"/>
               </w:rPr>
-              <w:t xml:space="preserve">quivering </w:t>
-            </w:r>
-            <w:r>
-              <w:rPr>
-                <w:lang w:eastAsia="zh-CN"/>
-              </w:rPr>
-              <w:t>:</w:t>
-            </w:r>
-            <w:proofErr w:type="gramEnd"/>
-            <w:r>
-              <w:rPr>
-                <w:lang w:eastAsia="zh-CN"/>
-              </w:rPr>
-              <w:t xml:space="preserve"> shaking or trembling slightly</w:t>
-            </w:r>
-          </w:p>
-          <w:p>
-            <w:pPr>
-              <w:rPr>
-                <w:lang w:eastAsia="zh-CN"/>
-              </w:rPr>
-            </w:pPr>
-            <w:proofErr w:type="gramStart"/>
-            <w:r>
-              <w:rPr>
+              <w:t>Fusty</w:t>
+            </w:r>
+            <w:r>
+              <w:rPr>
+                <w:rFonts w:ascii="Tahoma" w:hAnsi="Tahoma" w:cs="Tahoma"/>
+                <w:lang w:eastAsia="zh-CN"/>
+              </w:rPr>
+              <w:t xml:space="preserve"> : Having a musty, stale odor; old-fashioned or out-of-date.</w:t>
+            </w:r>
+          </w:p>
+          <w:p>
+            <w:pPr>
+              <w:rPr>
+                <w:rFonts w:ascii="Tahoma" w:hAnsi="Tahoma" w:cs="Tahoma"/>
+                <w:lang w:eastAsia="zh-CN"/>
+              </w:rPr>
+            </w:pPr>
+            <w:r>
+              <w:rPr>
+                <w:rFonts w:ascii="Tahoma" w:hAnsi="Tahoma" w:cs="Tahoma"/>
                 <w:b/>
                 <w:bCs/>
                 <w:lang w:eastAsia="zh-CN"/>
               </w:rPr>
-              <w:t xml:space="preserve">gnawed </w:t>
-            </w:r>
-            <w:r>
-              <w:rPr>
-                <w:lang w:eastAsia="zh-CN"/>
-              </w:rPr>
-              <w:t>:</w:t>
-            </w:r>
-            <w:proofErr w:type="gramEnd"/>
-            <w:r>
-              <w:rPr>
-                <w:lang w:eastAsia="zh-CN"/>
-              </w:rPr>
-              <w:t xml:space="preserve"> past participle of "gnaw," which means to bite at or wear away by persistent biting or nibbling.</w:t>
-            </w:r>
-          </w:p>
-          <w:p>
-            <w:pPr>
-              <w:rPr>
-                <w:lang w:eastAsia="zh-CN"/>
-              </w:rPr>
-            </w:pPr>
-            <w:proofErr w:type="gramStart"/>
-            <w:r>
-              <w:rPr>
+              <w:t>foreboding</w:t>
+            </w:r>
+            <w:r>
+              <w:rPr>
+                <w:rFonts w:ascii="Tahoma" w:hAnsi="Tahoma" w:cs="Tahoma"/>
+                <w:lang w:eastAsia="zh-CN"/>
+              </w:rPr>
+              <w:t xml:space="preserve"> : a feeling that something bad is going to happen; ominous anticipation.</w:t>
+            </w:r>
+          </w:p>
+          <w:p>
+            <w:pPr>
+              <w:rPr>
+                <w:rFonts w:ascii="Tahoma" w:hAnsi="Tahoma" w:cs="Tahoma"/>
+                <w:lang w:eastAsia="zh-CN"/>
+              </w:rPr>
+            </w:pPr>
+            <w:r>
+              <w:rPr>
+                <w:rFonts w:ascii="Tahoma" w:hAnsi="Tahoma" w:cs="Tahoma"/>
                 <w:b/>
                 <w:bCs/>
                 <w:lang w:eastAsia="zh-CN"/>
               </w:rPr>
-              <w:t xml:space="preserve">velveted </w:t>
-            </w:r>
-            <w:r>
-              <w:rPr>
-                <w:lang w:eastAsia="zh-CN"/>
-              </w:rPr>
-              <w:t>:</w:t>
-            </w:r>
-            <w:proofErr w:type="gramEnd"/>
-            <w:r>
-              <w:rPr>
-                <w:lang w:eastAsia="zh-CN"/>
-              </w:rPr>
-              <w:t xml:space="preserve"> covered with or resembling velvet, especially in being soft and smooth.</w:t>
-            </w:r>
-          </w:p>
-          <w:p>
-            <w:pPr>
-              <w:rPr>
-                <w:lang w:eastAsia="zh-CN"/>
-              </w:rPr>
-            </w:pPr>
-            <w:proofErr w:type="gramStart"/>
-            <w:r>
-              <w:rPr>
+              <w:t>decoy</w:t>
+            </w:r>
+            <w:r>
+              <w:rPr>
+                <w:rFonts w:ascii="Tahoma" w:hAnsi="Tahoma" w:cs="Tahoma"/>
+                <w:lang w:eastAsia="zh-CN"/>
+              </w:rPr>
+              <w:t xml:space="preserve"> : something used to lure or entice someone into a trap or undesirable situation</w:t>
+            </w:r>
+          </w:p>
+          <w:p>
+            <w:pPr>
+              <w:rPr>
+                <w:rFonts w:ascii="Tahoma" w:hAnsi="Tahoma" w:cs="Tahoma"/>
+                <w:lang w:eastAsia="zh-CN"/>
+              </w:rPr>
+            </w:pPr>
+            <w:r>
+              <w:rPr>
+                <w:rFonts w:ascii="Tahoma" w:hAnsi="Tahoma" w:cs="Tahoma"/>
                 <w:b/>
                 <w:bCs/>
                 <w:lang w:eastAsia="zh-CN"/>
               </w:rPr>
-              <w:t xml:space="preserve">Fusty </w:t>
-            </w:r>
-            <w:r>
-              <w:rPr>
-                <w:lang w:eastAsia="zh-CN"/>
-              </w:rPr>
-              <w:t>:</w:t>
-            </w:r>
-            <w:proofErr w:type="gramEnd"/>
-            <w:r>
-              <w:rPr>
-                <w:lang w:eastAsia="zh-CN"/>
-              </w:rPr>
-              <w:t xml:space="preserve"> Having a musty, stale odor; old-fashioned or out-of-date.</w:t>
-            </w:r>
-          </w:p>
-          <w:p>
-            <w:pPr>
-              <w:rPr>
-                <w:lang w:eastAsia="zh-CN"/>
-              </w:rPr>
-            </w:pPr>
-            <w:proofErr w:type="gramStart"/>
-            <w:r>
-              <w:rPr>
+              <w:t>rampant</w:t>
+            </w:r>
+            <w:r>
+              <w:rPr>
+                <w:rFonts w:ascii="Tahoma" w:hAnsi="Tahoma" w:cs="Tahoma"/>
+                <w:lang w:eastAsia="zh-CN"/>
+              </w:rPr>
+              <w:t xml:space="preserve"> : growing or spreading without restraint"</w:t>
+            </w:r>
+          </w:p>
+          <w:p>
+            <w:pPr>
+              <w:rPr>
+                <w:rFonts w:ascii="Tahoma" w:hAnsi="Tahoma" w:cs="Tahoma"/>
+                <w:lang w:eastAsia="zh-CN"/>
+              </w:rPr>
+            </w:pPr>
+            <w:r>
+              <w:rPr>
+                <w:rFonts w:ascii="Tahoma" w:hAnsi="Tahoma" w:cs="Tahoma"/>
                 <w:b/>
                 <w:bCs/>
                 <w:lang w:eastAsia="zh-CN"/>
               </w:rPr>
-              <w:t>Saccharine</w:t>
-            </w:r>
-            <w:r>
-              <w:rPr>
-                <w:lang w:eastAsia="zh-CN"/>
-              </w:rPr>
-              <w:t xml:space="preserve"> :</w:t>
-            </w:r>
-            <w:proofErr w:type="gramEnd"/>
-            <w:r>
-              <w:rPr>
-                <w:lang w:eastAsia="zh-CN"/>
-              </w:rPr>
-              <w:t xml:space="preserve"> excessively sweet or sentimental</w:t>
-            </w:r>
-          </w:p>
-          <w:p>
-            <w:pPr>
-              <w:rPr>
-                <w:lang w:eastAsia="zh-CN"/>
-              </w:rPr>
-            </w:pPr>
-            <w:proofErr w:type="gramStart"/>
-            <w:r>
-              <w:rPr>
+              <w:t>squatted</w:t>
+            </w:r>
+            <w:r>
+              <w:rPr>
+                <w:rFonts w:ascii="Tahoma" w:hAnsi="Tahoma" w:cs="Tahoma"/>
+                <w:lang w:eastAsia="zh-CN"/>
+              </w:rPr>
+              <w:t xml:space="preserve"> : To sit with the knees bent and the buttocks resting on the heels or the ground</w:t>
+            </w:r>
+          </w:p>
+          <w:p>
+            <w:pPr>
+              <w:rPr>
+                <w:rFonts w:ascii="Tahoma" w:hAnsi="Tahoma" w:cs="Tahoma"/>
+                <w:lang w:eastAsia="zh-CN"/>
+              </w:rPr>
+            </w:pPr>
+            <w:r>
+              <w:rPr>
+                <w:rFonts w:ascii="Tahoma" w:hAnsi="Tahoma" w:cs="Tahoma"/>
                 <w:b/>
                 <w:bCs/>
                 <w:lang w:eastAsia="zh-CN"/>
               </w:rPr>
-              <w:t>quarry</w:t>
-            </w:r>
-            <w:r>
-              <w:rPr>
-                <w:lang w:eastAsia="zh-CN"/>
-              </w:rPr>
-              <w:t xml:space="preserve"> :</w:t>
-            </w:r>
-            <w:proofErr w:type="gramEnd"/>
-            <w:r>
-              <w:rPr>
-                <w:lang w:eastAsia="zh-CN"/>
-              </w:rPr>
-              <w:t xml:space="preserve"> a hunted animal or bird</w:t>
-            </w:r>
-          </w:p>
-          <w:p>
-            <w:pPr>
-              <w:rPr>
-                <w:lang w:eastAsia="zh-CN"/>
-              </w:rPr>
-            </w:pPr>
-            <w:proofErr w:type="gramStart"/>
-            <w:r>
+              <w:t>nibbling</w:t>
+            </w:r>
+            <w:r>
+              <w:rPr>
+                <w:rFonts w:ascii="Tahoma" w:hAnsi="Tahoma" w:cs="Tahoma"/>
+                <w:lang w:eastAsia="zh-CN"/>
+              </w:rPr>
+              <w:t xml:space="preserve"> : eating something by taking very small bites</w:t>
+            </w:r>
+          </w:p>
+          <w:p>
+            <w:pPr>
               <w:rPr>
                 <w:b/>
                 <w:bCs/>
                 <w:lang w:eastAsia="zh-CN"/>
               </w:rPr>
-              <w:t>foreboding</w:t>
-            </w:r>
-            <w:r>
-              <w:rPr>
-                <w:lang w:eastAsia="zh-CN"/>
-              </w:rPr>
-              <w:t xml:space="preserve"> :</w:t>
-            </w:r>
-            <w:proofErr w:type="gramEnd"/>
-            <w:r>
-              <w:rPr>
-                <w:lang w:eastAsia="zh-CN"/>
-              </w:rPr>
-              <w:t xml:space="preserve"> a feeling that something bad is going to happen; ominous anticipation.</w:t>
-            </w:r>
-          </w:p>
-          <w:p>
-            <w:pPr>
-              <w:rPr>
+            </w:pPr>
+            <w:r>
+              <w:rPr>
+                <w:rFonts w:ascii="Tahoma" w:hAnsi="Tahoma" w:cs="Tahoma"/>
                 <w:b/>
                 <w:bCs/>
                 <w:lang w:eastAsia="zh-CN"/>
               </w:rPr>
-            </w:pPr>
-            <w:r>
-              <w:rPr>
-                <w:rFonts w:ascii="Tahoma" w:hAnsi="Tahoma" w:cs="Tahoma"/>
-                <w:lang w:eastAsia="zh-CN"/>
-              </w:rPr>
-              <w:t>﻿</w:t>
-            </w:r>
+              <w:t>scepters</w:t>
+            </w:r>
+            <w:r>
+              <w:rPr>
+                <w:rFonts w:ascii="Tahoma" w:hAnsi="Tahoma" w:cs="Tahoma"/>
+                <w:lang w:eastAsia="zh-CN"/>
+              </w:rPr>
+              <w:t xml:space="preserve"> : ornamental staffs or batons borne by rulers as an emblem of authority or sovereignty</w:t>
+            </w:r>
+          </w:p>
+          <w:p>
+            <w:pPr>
+              <w:rPr>
+                <w:b/>
+                <w:bCs/>
+                <w:lang w:eastAsia="zh-CN"/>
+              </w:rPr>
+            </w:pPr>
           </w:p>
         </w:tc>
         <w:tc>
@@ -1213,264 +1168,244 @@
           <w:p>
             <w:pPr>
               <w:rPr>
-                <w:lang w:eastAsia="zh-CN"/>
-              </w:rPr>
-            </w:pPr>
-            <w:proofErr w:type="gramStart"/>
-            <w:r>
-              <w:rPr>
+                <w:rFonts w:ascii="Tahoma" w:hAnsi="Tahoma" w:cs="Tahoma"/>
+                <w:lang w:eastAsia="zh-CN"/>
+              </w:rPr>
+            </w:pPr>
+            <w:r>
+              <w:rPr>
+                <w:rFonts w:ascii="Tahoma" w:hAnsi="Tahoma" w:cs="Tahoma"/>
                 <w:b/>
                 <w:bCs/>
                 <w:lang w:eastAsia="zh-CN"/>
               </w:rPr>
-              <w:t>boulder</w:t>
-            </w:r>
-            <w:r>
-              <w:rPr>
-                <w:lang w:eastAsia="zh-CN"/>
-              </w:rPr>
-              <w:t xml:space="preserve"> :</w:t>
-            </w:r>
-            <w:proofErr w:type="gramEnd"/>
-            <w:r>
-              <w:rPr>
-                <w:lang w:eastAsia="zh-CN"/>
-              </w:rPr>
-              <w:t xml:space="preserve"> large rock</w:t>
-            </w:r>
-          </w:p>
-          <w:p>
-            <w:pPr>
-              <w:rPr>
-                <w:lang w:eastAsia="zh-CN"/>
-              </w:rPr>
-            </w:pPr>
-            <w:proofErr w:type="gramStart"/>
-            <w:r>
-              <w:rPr>
+              <w:t>quivering</w:t>
+            </w:r>
+            <w:r>
+              <w:rPr>
+                <w:rFonts w:ascii="Tahoma" w:hAnsi="Tahoma" w:cs="Tahoma"/>
+                <w:lang w:eastAsia="zh-CN"/>
+              </w:rPr>
+              <w:t xml:space="preserve"> : shaking or trembling slightly</w:t>
+            </w:r>
+          </w:p>
+          <w:p>
+            <w:pPr>
+              <w:rPr>
+                <w:rFonts w:ascii="Tahoma" w:hAnsi="Tahoma" w:cs="Tahoma"/>
+                <w:lang w:eastAsia="zh-CN"/>
+              </w:rPr>
+            </w:pPr>
+            <w:r>
+              <w:rPr>
+                <w:rFonts w:ascii="Tahoma" w:hAnsi="Tahoma" w:cs="Tahoma"/>
                 <w:b/>
                 <w:bCs/>
                 <w:lang w:eastAsia="zh-CN"/>
               </w:rPr>
-              <w:t>craves</w:t>
-            </w:r>
-            <w:r>
-              <w:rPr>
-                <w:lang w:eastAsia="zh-CN"/>
-              </w:rPr>
-              <w:t xml:space="preserve"> :</w:t>
-            </w:r>
-            <w:proofErr w:type="gramEnd"/>
-            <w:r>
-              <w:rPr>
-                <w:lang w:eastAsia="zh-CN"/>
-              </w:rPr>
-              <w:t xml:space="preserve"> desires</w:t>
-            </w:r>
-          </w:p>
-          <w:p>
-            <w:pPr>
-              <w:rPr>
-                <w:lang w:eastAsia="zh-CN"/>
-              </w:rPr>
-            </w:pPr>
-            <w:proofErr w:type="gramStart"/>
-            <w:r>
-              <w:rPr>
+              <w:t>Sizzling</w:t>
+            </w:r>
+            <w:r>
+              <w:rPr>
+                <w:rFonts w:ascii="Tahoma" w:hAnsi="Tahoma" w:cs="Tahoma"/>
+                <w:lang w:eastAsia="zh-CN"/>
+              </w:rPr>
+              <w:t xml:space="preserve"> : making a hissing sound</w:t>
+            </w:r>
+          </w:p>
+          <w:p>
+            <w:pPr>
+              <w:rPr>
+                <w:rFonts w:ascii="Tahoma" w:hAnsi="Tahoma" w:cs="Tahoma"/>
+                <w:lang w:eastAsia="zh-CN"/>
+              </w:rPr>
+            </w:pPr>
+            <w:r>
+              <w:rPr>
+                <w:rFonts w:ascii="Tahoma" w:hAnsi="Tahoma" w:cs="Tahoma"/>
                 <w:b/>
                 <w:bCs/>
                 <w:lang w:eastAsia="zh-CN"/>
               </w:rPr>
-              <w:t>stern</w:t>
-            </w:r>
-            <w:r>
-              <w:rPr>
-                <w:lang w:eastAsia="zh-CN"/>
-              </w:rPr>
-              <w:t xml:space="preserve"> :</w:t>
-            </w:r>
-            <w:proofErr w:type="gramEnd"/>
-            <w:r>
-              <w:rPr>
-                <w:lang w:eastAsia="zh-CN"/>
-              </w:rPr>
-              <w:t xml:space="preserve"> serious</w:t>
-            </w:r>
-          </w:p>
-          <w:p>
-            <w:pPr>
-              <w:rPr>
-                <w:lang w:eastAsia="zh-CN"/>
-              </w:rPr>
-            </w:pPr>
-            <w:proofErr w:type="gramStart"/>
-            <w:r>
-              <w:rPr>
+              <w:t>Thaw</w:t>
+            </w:r>
+            <w:r>
+              <w:rPr>
+                <w:rFonts w:ascii="Tahoma" w:hAnsi="Tahoma" w:cs="Tahoma"/>
+                <w:lang w:eastAsia="zh-CN"/>
+              </w:rPr>
+              <w:t xml:space="preserve"> : melting of snow</w:t>
+            </w:r>
+          </w:p>
+          <w:p>
+            <w:pPr>
+              <w:rPr>
+                <w:rFonts w:ascii="Tahoma" w:hAnsi="Tahoma" w:cs="Tahoma"/>
+                <w:lang w:eastAsia="zh-CN"/>
+              </w:rPr>
+            </w:pPr>
+            <w:r>
+              <w:rPr>
+                <w:rFonts w:ascii="Tahoma" w:hAnsi="Tahoma" w:cs="Tahoma"/>
                 <w:b/>
                 <w:bCs/>
                 <w:lang w:eastAsia="zh-CN"/>
               </w:rPr>
-              <w:t>monstrous</w:t>
-            </w:r>
-            <w:r>
-              <w:rPr>
-                <w:lang w:eastAsia="zh-CN"/>
-              </w:rPr>
-              <w:t xml:space="preserve"> :</w:t>
-            </w:r>
-            <w:proofErr w:type="gramEnd"/>
-            <w:r>
-              <w:rPr>
-                <w:lang w:eastAsia="zh-CN"/>
-              </w:rPr>
-              <w:t xml:space="preserve"> huge</w:t>
-            </w:r>
-          </w:p>
-          <w:p>
-            <w:pPr>
-              <w:rPr>
-                <w:lang w:eastAsia="zh-CN"/>
-              </w:rPr>
-            </w:pPr>
-            <w:proofErr w:type="gramStart"/>
-            <w:r>
-              <w:rPr>
+              <w:t>Springy</w:t>
+            </w:r>
+            <w:r>
+              <w:rPr>
+                <w:rFonts w:ascii="Tahoma" w:hAnsi="Tahoma" w:cs="Tahoma"/>
+                <w:lang w:eastAsia="zh-CN"/>
+              </w:rPr>
+              <w:t xml:space="preserve"> : bouncy,</w:t>
+            </w:r>
+          </w:p>
+          <w:p>
+            <w:pPr>
+              <w:rPr>
+                <w:rFonts w:ascii="Tahoma" w:hAnsi="Tahoma" w:cs="Tahoma"/>
+                <w:lang w:eastAsia="zh-CN"/>
+              </w:rPr>
+            </w:pPr>
+            <w:r>
+              <w:rPr>
+                <w:rFonts w:ascii="Tahoma" w:hAnsi="Tahoma" w:cs="Tahoma"/>
                 <w:b/>
                 <w:bCs/>
                 <w:lang w:eastAsia="zh-CN"/>
               </w:rPr>
-              <w:t>muzzle</w:t>
-            </w:r>
-            <w:r>
-              <w:rPr>
-                <w:lang w:eastAsia="zh-CN"/>
-              </w:rPr>
-              <w:t xml:space="preserve"> :</w:t>
-            </w:r>
-            <w:proofErr w:type="gramEnd"/>
-            <w:r>
-              <w:rPr>
-                <w:lang w:eastAsia="zh-CN"/>
-              </w:rPr>
-              <w:t xml:space="preserve"> face covering</w:t>
-            </w:r>
-          </w:p>
-          <w:p>
-            <w:pPr>
-              <w:rPr>
-                <w:lang w:eastAsia="zh-CN"/>
-              </w:rPr>
-            </w:pPr>
-            <w:proofErr w:type="gramStart"/>
-            <w:r>
-              <w:rPr>
+              <w:t>Boulder</w:t>
+            </w:r>
+            <w:r>
+              <w:rPr>
+                <w:rFonts w:ascii="Tahoma" w:hAnsi="Tahoma" w:cs="Tahoma"/>
+                <w:lang w:eastAsia="zh-CN"/>
+              </w:rPr>
+              <w:t xml:space="preserve"> : large rock</w:t>
+            </w:r>
+          </w:p>
+          <w:p>
+            <w:pPr>
+              <w:rPr>
+                <w:rFonts w:ascii="Tahoma" w:hAnsi="Tahoma" w:cs="Tahoma"/>
+                <w:lang w:eastAsia="zh-CN"/>
+              </w:rPr>
+            </w:pPr>
+            <w:r>
+              <w:rPr>
+                <w:rFonts w:ascii="Tahoma" w:hAnsi="Tahoma" w:cs="Tahoma"/>
                 <w:b/>
                 <w:bCs/>
                 <w:lang w:eastAsia="zh-CN"/>
               </w:rPr>
-              <w:t xml:space="preserve">deafening </w:t>
-            </w:r>
-            <w:r>
-              <w:rPr>
-                <w:lang w:eastAsia="zh-CN"/>
-              </w:rPr>
-              <w:t>:</w:t>
-            </w:r>
-            <w:proofErr w:type="gramEnd"/>
-            <w:r>
-              <w:rPr>
-                <w:lang w:eastAsia="zh-CN"/>
-              </w:rPr>
-              <w:t xml:space="preserve"> very loud</w:t>
-            </w:r>
-          </w:p>
-          <w:p>
-            <w:pPr>
-              <w:rPr>
-                <w:lang w:eastAsia="zh-CN"/>
-              </w:rPr>
-            </w:pPr>
-            <w:proofErr w:type="gramStart"/>
-            <w:r>
-              <w:rPr>
+              <w:t>Triumph</w:t>
+            </w:r>
+            <w:r>
+              <w:rPr>
+                <w:rFonts w:ascii="Tahoma" w:hAnsi="Tahoma" w:cs="Tahoma"/>
+                <w:lang w:eastAsia="zh-CN"/>
+              </w:rPr>
+              <w:t xml:space="preserve"> : great success</w:t>
+            </w:r>
+          </w:p>
+          <w:p>
+            <w:pPr>
+              <w:rPr>
+                <w:rFonts w:ascii="Tahoma" w:hAnsi="Tahoma" w:cs="Tahoma"/>
+                <w:lang w:eastAsia="zh-CN"/>
+              </w:rPr>
+            </w:pPr>
+            <w:r>
+              <w:rPr>
+                <w:rFonts w:ascii="Tahoma" w:hAnsi="Tahoma" w:cs="Tahoma"/>
                 <w:b/>
                 <w:bCs/>
                 <w:lang w:eastAsia="zh-CN"/>
               </w:rPr>
-              <w:t>unicorns</w:t>
-            </w:r>
-            <w:r>
-              <w:rPr>
-                <w:lang w:eastAsia="zh-CN"/>
-              </w:rPr>
-              <w:t xml:space="preserve"> :</w:t>
-            </w:r>
-            <w:proofErr w:type="gramEnd"/>
-            <w:r>
-              <w:rPr>
-                <w:lang w:eastAsia="zh-CN"/>
-              </w:rPr>
-              <w:t xml:space="preserve"> creatures with a single horn </w:t>
-            </w:r>
-          </w:p>
-          <w:p>
-            <w:proofErr w:type="gramStart"/>
-            <w:r>
-              <w:rPr>
+              <w:t>Muzzle</w:t>
+            </w:r>
+            <w:r>
+              <w:rPr>
+                <w:rFonts w:ascii="Tahoma" w:hAnsi="Tahoma" w:cs="Tahoma"/>
+                <w:lang w:eastAsia="zh-CN"/>
+              </w:rPr>
+              <w:t xml:space="preserve"> : restrain with a device</w:t>
+            </w:r>
+          </w:p>
+          <w:p>
+            <w:pPr>
+              <w:rPr>
+                <w:rFonts w:ascii="Tahoma" w:hAnsi="Tahoma" w:cs="Tahoma"/>
+                <w:lang w:eastAsia="zh-CN"/>
+              </w:rPr>
+            </w:pPr>
+            <w:r>
+              <w:rPr>
+                <w:rFonts w:ascii="Tahoma" w:hAnsi="Tahoma" w:cs="Tahoma"/>
                 <w:b/>
                 <w:bCs/>
-              </w:rPr>
-              <w:t>indigo</w:t>
-            </w:r>
-            <w:r>
-              <w:t xml:space="preserve"> :</w:t>
-            </w:r>
-            <w:proofErr w:type="gramEnd"/>
-            <w:r>
-              <w:t xml:space="preserve"> deep blue</w:t>
-            </w:r>
-          </w:p>
-          <w:p>
-            <w:proofErr w:type="gramStart"/>
-            <w:r>
-              <w:rPr>
+                <w:lang w:eastAsia="zh-CN"/>
+              </w:rPr>
+              <w:t xml:space="preserve">Quarry </w:t>
+            </w:r>
+            <w:r>
+              <w:rPr>
+                <w:rFonts w:ascii="Tahoma" w:hAnsi="Tahoma" w:cs="Tahoma"/>
+                <w:lang w:eastAsia="zh-CN"/>
+              </w:rPr>
+              <w:t>: hunted animal</w:t>
+            </w:r>
+          </w:p>
+          <w:p>
+            <w:pPr>
+              <w:rPr>
+                <w:rFonts w:ascii="Tahoma" w:hAnsi="Tahoma" w:cs="Tahoma"/>
+                <w:lang w:eastAsia="zh-CN"/>
+              </w:rPr>
+            </w:pPr>
+            <w:r>
+              <w:rPr>
+                <w:rFonts w:ascii="Tahoma" w:hAnsi="Tahoma" w:cs="Tahoma"/>
                 <w:b/>
                 <w:bCs/>
-              </w:rPr>
-              <w:t xml:space="preserve">dratted </w:t>
-            </w:r>
-            <w:r>
-              <w:t>:</w:t>
-            </w:r>
-            <w:proofErr w:type="gramEnd"/>
-            <w:r>
-              <w:t xml:space="preserve"> annoying</w:t>
-            </w:r>
-          </w:p>
-          <w:p>
-            <w:proofErr w:type="gramStart"/>
-            <w:r>
-              <w:rPr>
+                <w:lang w:eastAsia="zh-CN"/>
+              </w:rPr>
+              <w:t xml:space="preserve">stratagem </w:t>
+            </w:r>
+            <w:r>
+              <w:rPr>
+                <w:rFonts w:ascii="Tahoma" w:hAnsi="Tahoma" w:cs="Tahoma"/>
+                <w:lang w:eastAsia="zh-CN"/>
+              </w:rPr>
+              <w:t>: a plan, method</w:t>
+            </w:r>
+          </w:p>
+          <w:p>
+            <w:pPr>
+              <w:rPr>
+                <w:rFonts w:ascii="Tahoma" w:hAnsi="Tahoma" w:cs="Tahoma"/>
+                <w:lang w:eastAsia="zh-CN"/>
+              </w:rPr>
+            </w:pPr>
+            <w:r>
+              <w:rPr>
+                <w:rFonts w:ascii="Tahoma" w:hAnsi="Tahoma" w:cs="Tahoma"/>
                 <w:b/>
                 <w:bCs/>
-              </w:rPr>
-              <w:t>tumbling</w:t>
-            </w:r>
-            <w:r>
-              <w:t xml:space="preserve"> :</w:t>
-            </w:r>
-            <w:proofErr w:type="gramEnd"/>
-            <w:r>
-              <w:t xml:space="preserve"> </w:t>
-            </w:r>
-            <w:r>
-              <w:rPr>
-                <w:rFonts w:hint="eastAsia"/>
-                <w:lang w:eastAsia="zh-CN"/>
-              </w:rPr>
-              <w:t>fail</w:t>
-            </w:r>
-          </w:p>
+                <w:lang w:eastAsia="zh-CN"/>
+              </w:rPr>
+              <w:t>decoy</w:t>
+            </w:r>
+            <w:r>
+              <w:rPr>
+                <w:rFonts w:ascii="Tahoma" w:hAnsi="Tahoma" w:cs="Tahoma"/>
+                <w:lang w:eastAsia="zh-CN"/>
+              </w:rPr>
+              <w:t xml:space="preserve"> : something used to trap someone</w:t>
+            </w:r>
+          </w:p>
+          <w:p/>
         </w:tc>
       </w:tr>
       <w:tr>
@@ -1511,6 +1446,61 @@
                 <w:lang w:eastAsia="zh-CN"/>
               </w:rPr>
             </w:pPr>
+            <w:r>
+              <w:rPr>
+                <w:lang w:eastAsia="zh-CN"/>
+              </w:rPr>
+              <w:t xml:space="preserve">I am very interested in a writing technique in this book (in fact, this technique often appears in Chinese literary knowledge): the fusion of scene and </w:t>
+            </w:r>
+            <w:r>
+              <w:rPr>
+                <w:rFonts w:hint="eastAsia"/>
+                <w:lang w:eastAsia="zh-CN"/>
+              </w:rPr>
+              <w:t>emotion</w:t>
+            </w:r>
+            <w:r>
+              <w:rPr>
+                <w:lang w:eastAsia="zh-CN"/>
+              </w:rPr>
+              <w:t>. Did the author deliberately use this technique a lot? I think the most vivid example is the change in Edmund's mentality when he followed the queen and the revival of nature with the arrival of spring.</w:t>
+            </w:r>
+          </w:p>
+          <w:p>
+            <w:pPr>
+              <w:pStyle w:val="a9"/>
+              <w:numPr>
+                <w:ilvl w:val="0"/>
+                <w:numId w:val="6"/>
+              </w:numPr>
+              <w:ind w:firstLineChars="0"/>
+              <w:rPr>
+                <w:lang w:eastAsia="zh-CN"/>
+              </w:rPr>
+            </w:pPr>
+            <w:r>
+              <w:t>Contrary to what most people might think, I found more innocence than growth in this book (perhaps because I approached it with a certain bias towards children's literature). The joyful atmosphere in some plot designs seems to be intentionally crafted by the author, as the children’s sense of adventure is essential for it to be a true children's story, driving the fantastical narrative forward. Although I was often captivated by the plot and moved by the characters, I realized this might not be the right story for me. In reality, whether friend or foe, no one acts based on prophecies. Great accomplishments are not achieved by so-called preordained "chosen ones," descendants of Adam and Eve. To me, an excellent fantasy world should be a battleground for the clear-sighted philosopher-king (as Plato described), rather than a playground for naive children. Therefore, if I were to take anything from this book, it would not be the so-called courage and love, but rather a sense of familiarity with the author's whimsical idea of a wardrobe.</w:t>
+            </w:r>
+          </w:p>
+          <w:p>
+            <w:pPr>
+              <w:pStyle w:val="a9"/>
+              <w:numPr>
+                <w:ilvl w:val="0"/>
+                <w:numId w:val="6"/>
+              </w:numPr>
+              <w:ind w:firstLineChars="0"/>
+              <w:rPr>
+                <w:rFonts w:hint="eastAsia"/>
+                <w:lang w:eastAsia="zh-CN"/>
+              </w:rPr>
+            </w:pPr>
+            <w:r>
+              <w:rPr>
+                <w:lang w:eastAsia="zh-CN"/>
+              </w:rPr>
+              <w:t>I think this novel also has a theme of unity and the united front, the unity of brothers and sisters, the unity of the Lion King, which is very similar to some things in the Chinese revolution (in addition to unity, there are also plots such as liberating the stone man).</w:t>
+            </w:r>
           </w:p>
         </w:tc>
       </w:tr>
@@ -1553,13 +1543,62 @@
               <w:pStyle w:val="a9"/>
               <w:numPr>
                 <w:ilvl w:val="0"/>
-                <w:numId w:val="4"/>
+                <w:numId w:val="7"/>
               </w:numPr>
+              <w:spacing w:before="0" w:after="0"/>
               <w:ind w:firstLineChars="0"/>
               <w:rPr>
                 <w:lang w:eastAsia="zh-CN"/>
               </w:rPr>
             </w:pPr>
+            <w:r>
+              <w:rPr>
+                <w:lang w:eastAsia="zh-CN"/>
+              </w:rPr>
+              <w:lastRenderedPageBreak/>
+              <w:t>When the children were chasing the white deer, they found the iron pillar and lantern that they had come to this world with. Why did they forget that this was the entrance they had come from (they felt familiar with it, as if they had seen it in a dream)? I don't quite understand this.</w:t>
+            </w:r>
+          </w:p>
+          <w:p>
+            <w:pPr>
+              <w:pStyle w:val="a9"/>
+              <w:numPr>
+                <w:ilvl w:val="0"/>
+                <w:numId w:val="7"/>
+              </w:numPr>
+              <w:spacing w:before="0" w:after="0"/>
+              <w:ind w:firstLineChars="0"/>
+              <w:rPr>
+                <w:lang w:eastAsia="zh-CN"/>
+              </w:rPr>
+            </w:pPr>
+            <w:r>
+              <w:rPr>
+                <w:lang w:eastAsia="zh-CN"/>
+              </w:rPr>
+              <w:t>What role does magic play in this type of novel (although the magic in this novel feels a bit outrageous and abrupt to me), such as the part where Aslan is resurrected (Aslan knows a deeper level of magic than the White Witch), is it just to advance the plot and provide a background setting?</w:t>
+            </w:r>
+          </w:p>
+          <w:p>
+            <w:pPr>
+              <w:pStyle w:val="a9"/>
+              <w:numPr>
+                <w:ilvl w:val="0"/>
+                <w:numId w:val="7"/>
+              </w:numPr>
+              <w:spacing w:before="0" w:after="0"/>
+              <w:ind w:firstLineChars="0"/>
+              <w:rPr>
+                <w:rFonts w:hint="eastAsia"/>
+                <w:lang w:eastAsia="zh-CN"/>
+              </w:rPr>
+            </w:pPr>
+            <w:r>
+              <w:rPr>
+                <w:lang w:eastAsia="zh-CN"/>
+              </w:rPr>
+              <w:t>Aslan started a crazy game of chase with Lucy and Susan. They circled around the top of the mountain, and Aslan sometimes let them almost catch him, and sometimes jumped away. I don't understand the meaning of this paragraph. Shouldn't they get down the mountain as soon as possible? Is this to express some kind of joy of reunion?</w:t>
+            </w:r>
           </w:p>
         </w:tc>
       </w:tr>
@@ -2233,6 +2272,95 @@
       </w:pPr>
     </w:lvl>
   </w:abstractNum>
+  <w:abstractNum w:abstractNumId="6" w15:restartNumberingAfterBreak="0">
+    <w:nsid w:val="7D3F1CBB"/>
+    <w:multiLevelType w:val="hybridMultilevel"/>
+    <w:tmpl w:val="E98E95AC"/>
+    <w:lvl w:ilvl="0" w:tplc="5AFCCB3A">
+      <w:start w:val="1"/>
+      <w:numFmt w:val="decimal"/>
+      <w:lvlText w:val="%1."/>
+      <w:lvlJc w:val="left"/>
+      <w:pPr>
+        <w:ind w:left="360" w:hanging="360"/>
+      </w:pPr>
+      <w:rPr>
+        <w:rFonts w:hint="default"/>
+      </w:rPr>
+    </w:lvl>
+    <w:lvl w:ilvl="1" w:tplc="04090019" w:tentative="1">
+      <w:start w:val="1"/>
+      <w:numFmt w:val="lowerLetter"/>
+      <w:lvlText w:val="%2)"/>
+      <w:lvlJc w:val="left"/>
+      <w:pPr>
+        <w:ind w:left="840" w:hanging="420"/>
+      </w:pPr>
+    </w:lvl>
+    <w:lvl w:ilvl="2" w:tplc="0409001B" w:tentative="1">
+      <w:start w:val="1"/>
+      <w:numFmt w:val="lowerRoman"/>
+      <w:lvlText w:val="%3."/>
+      <w:lvlJc w:val="right"/>
+      <w:pPr>
+        <w:ind w:left="1260" w:hanging="420"/>
+      </w:pPr>
+    </w:lvl>
+    <w:lvl w:ilvl="3" w:tplc="0409000F" w:tentative="1">
+      <w:start w:val="1"/>
+      <w:numFmt w:val="decimal"/>
+      <w:lvlText w:val="%4."/>
+      <w:lvlJc w:val="left"/>
+      <w:pPr>
+        <w:ind w:left="1680" w:hanging="420"/>
+      </w:pPr>
+    </w:lvl>
+    <w:lvl w:ilvl="4" w:tplc="04090019" w:tentative="1">
+      <w:start w:val="1"/>
+      <w:numFmt w:val="lowerLetter"/>
+      <w:lvlText w:val="%5)"/>
+      <w:lvlJc w:val="left"/>
+      <w:pPr>
+        <w:ind w:left="2100" w:hanging="420"/>
+      </w:pPr>
+    </w:lvl>
+    <w:lvl w:ilvl="5" w:tplc="0409001B" w:tentative="1">
+      <w:start w:val="1"/>
+      <w:numFmt w:val="lowerRoman"/>
+      <w:lvlText w:val="%6."/>
+      <w:lvlJc w:val="right"/>
+      <w:pPr>
+        <w:ind w:left="2520" w:hanging="420"/>
+      </w:pPr>
+    </w:lvl>
+    <w:lvl w:ilvl="6" w:tplc="0409000F" w:tentative="1">
+      <w:start w:val="1"/>
+      <w:numFmt w:val="decimal"/>
+      <w:lvlText w:val="%7."/>
+      <w:lvlJc w:val="left"/>
+      <w:pPr>
+        <w:ind w:left="2940" w:hanging="420"/>
+      </w:pPr>
+    </w:lvl>
+    <w:lvl w:ilvl="7" w:tplc="04090019" w:tentative="1">
+      <w:start w:val="1"/>
+      <w:numFmt w:val="lowerLetter"/>
+      <w:lvlText w:val="%8)"/>
+      <w:lvlJc w:val="left"/>
+      <w:pPr>
+        <w:ind w:left="3360" w:hanging="420"/>
+      </w:pPr>
+    </w:lvl>
+    <w:lvl w:ilvl="8" w:tplc="0409001B" w:tentative="1">
+      <w:start w:val="1"/>
+      <w:numFmt w:val="lowerRoman"/>
+      <w:lvlText w:val="%9."/>
+      <w:lvlJc w:val="right"/>
+      <w:pPr>
+        <w:ind w:left="3780" w:hanging="420"/>
+      </w:pPr>
+    </w:lvl>
+  </w:abstractNum>
   <w:num w:numId="1">
     <w:abstractNumId w:val="4"/>
   </w:num>
@@ -2250,6 +2378,9 @@
   </w:num>
   <w:num w:numId="6">
     <w:abstractNumId w:val="0"/>
+  </w:num>
+  <w:num w:numId="7">
+    <w:abstractNumId w:val="6"/>
   </w:num>
 </w:numbering>
 </file>
@@ -2703,6 +2834,29 @@
       <w:szCs w:val="26"/>
     </w:rPr>
   </w:style>
+  <w:style w:type="paragraph" w:styleId="3">
+    <w:name w:val="heading 3"/>
+    <w:basedOn w:val="a"/>
+    <w:next w:val="a"/>
+    <w:link w:val="30"/>
+    <w:uiPriority w:val="9"/>
+    <w:semiHidden/>
+    <w:unhideWhenUsed/>
+    <w:qFormat/>
+    <w:rsid w:val="009958C3"/>
+    <w:pPr>
+      <w:keepNext/>
+      <w:keepLines/>
+      <w:spacing w:before="260" w:after="260" w:line="416" w:lineRule="auto"/>
+      <w:outlineLvl w:val="2"/>
+    </w:pPr>
+    <w:rPr>
+      <w:b/>
+      <w:bCs/>
+      <w:sz w:val="32"/>
+      <w:szCs w:val="32"/>
+    </w:rPr>
+  </w:style>
   <w:style w:type="character" w:default="1" w:styleId="a0">
     <w:name w:val="Default Paragraph Font"/>
     <w:uiPriority w:val="1"/>
@@ -2965,6 +3119,31 @@
       <w:sz w:val="18"/>
       <w:szCs w:val="18"/>
     </w:rPr>
+  </w:style>
+  <w:style w:type="character" w:customStyle="1" w:styleId="30">
+    <w:name w:val="标题 3 字符"/>
+    <w:basedOn w:val="a0"/>
+    <w:link w:val="3"/>
+    <w:uiPriority w:val="9"/>
+    <w:semiHidden/>
+    <w:rsid w:val="009958C3"/>
+    <w:rPr>
+      <w:rFonts w:ascii="Times New Roman" w:hAnsi="Times New Roman"/>
+      <w:b/>
+      <w:bCs/>
+      <w:sz w:val="32"/>
+      <w:szCs w:val="32"/>
+    </w:rPr>
+  </w:style>
+  <w:style w:type="character" w:customStyle="1" w:styleId="ztplmc">
+    <w:name w:val="ztplmc"/>
+    <w:basedOn w:val="a0"/>
+    <w:rsid w:val="009958C3"/>
+  </w:style>
+  <w:style w:type="character" w:customStyle="1" w:styleId="rynqvb">
+    <w:name w:val="rynqvb"/>
+    <w:basedOn w:val="a0"/>
+    <w:rsid w:val="009958C3"/>
   </w:style>
 </w:styles>
 </file>
